--- a/Lab10/ПИС_Ситжалилов_Ахтем_И-2-19_Лр№10.docx
+++ b/Lab10/ПИС_Ситжалилов_Ахтем_И-2-19_Лр№10.docx
@@ -9,7 +9,6 @@
         <w:rPr>
           <w:b/>
           <w:bCs/>
-          <w:lang w:val="en-US"/>
         </w:rPr>
       </w:pPr>
       <w:r>
@@ -23,7 +22,6 @@
         <w:rPr>
           <w:b/>
           <w:bCs/>
-          <w:lang w:val="en-US"/>
         </w:rPr>
         <w:t>10</w:t>
       </w:r>
@@ -339,7 +337,28 @@
           <w:szCs w:val="24"/>
           <w:lang w:eastAsia="ru-RU"/>
         </w:rPr>
-        <w:t xml:space="preserve"> интеллекта). Общие сведения об информационной системе Контакты 3. Представить в отчете ссылку на с размещенный в </w:t>
+        <w:t xml:space="preserve"> интеллекта). Общие сведения об информационной системе Контакты</w:t>
+      </w:r>
+    </w:p>
+    <w:p>
+      <w:pPr>
+        <w:spacing w:after="0" w:line="240" w:lineRule="auto"/>
+        <w:ind w:firstLine="709"/>
+        <w:rPr>
+          <w:rFonts w:ascii="Times New Roman" w:eastAsia="Times New Roman" w:hAnsi="Times New Roman" w:cs="Times New Roman"/>
+          <w:sz w:val="24"/>
+          <w:szCs w:val="24"/>
+          <w:lang w:eastAsia="ru-RU"/>
+        </w:rPr>
+      </w:pPr>
+      <w:r>
+        <w:rPr>
+          <w:rFonts w:ascii="Times New Roman" w:eastAsia="Times New Roman" w:hAnsi="Times New Roman" w:cs="Times New Roman"/>
+          <w:sz w:val="24"/>
+          <w:szCs w:val="24"/>
+          <w:lang w:eastAsia="ru-RU"/>
+        </w:rPr>
+        <w:t xml:space="preserve">3. Представить в отчете ссылку на с размещенный в </w:t>
       </w:r>
       <w:proofErr w:type="spellStart"/>
       <w:r>
@@ -410,10 +429,169 @@
     <w:p>
       <w:pPr>
         <w:ind w:firstLine="709"/>
+      </w:pPr>
+      <w:r>
+        <w:t xml:space="preserve">1. </w:t>
+      </w:r>
+      <w:r>
+        <w:t xml:space="preserve">Готовый проект автоматизации офиса размещен на хостинге </w:t>
+      </w:r>
+      <w:proofErr w:type="spellStart"/>
+      <w:r>
         <w:rPr>
           <w:lang w:val="en-US"/>
         </w:rPr>
-      </w:pPr>
+        <w:t>herous</w:t>
+      </w:r>
+      <w:proofErr w:type="spellEnd"/>
+      <w:r>
+        <w:t>.</w:t>
+      </w:r>
+      <w:r>
+        <w:rPr>
+          <w:lang w:val="en-US"/>
+        </w:rPr>
+        <w:t>com</w:t>
+      </w:r>
+      <w:r>
+        <w:t xml:space="preserve"> </w:t>
+      </w:r>
+      <w:r>
+        <w:t xml:space="preserve">по адресу </w:t>
+      </w:r>
+      <w:hyperlink r:id="rId5" w:history="1">
+        <w:r>
+          <w:rPr>
+            <w:rStyle w:val="a3"/>
+          </w:rPr>
+          <w:t>https://auto-office-site.herokuapp.com/</w:t>
+        </w:r>
+      </w:hyperlink>
+    </w:p>
+    <w:p>
+      <w:pPr>
+        <w:ind w:firstLine="708"/>
+      </w:pPr>
+      <w:proofErr w:type="spellStart"/>
+      <w:proofErr w:type="gramStart"/>
+      <w:r>
+        <w:t>Репозитории</w:t>
+      </w:r>
+      <w:proofErr w:type="spellEnd"/>
+      <w:proofErr w:type="gramEnd"/>
+      <w:r>
+        <w:t xml:space="preserve"> где размещен исходный код:</w:t>
+      </w:r>
+    </w:p>
+    <w:p>
+      <w:pPr>
+        <w:pStyle w:val="a5"/>
+        <w:numPr>
+          <w:ilvl w:val="0"/>
+          <w:numId w:val="2"/>
+        </w:numPr>
+      </w:pPr>
+      <w:r>
+        <w:t xml:space="preserve">пользовательский интерфейс: </w:t>
+      </w:r>
+      <w:hyperlink r:id="rId6" w:history="1">
+        <w:r>
+          <w:rPr>
+            <w:rStyle w:val="a3"/>
+          </w:rPr>
+          <w:t>https://github.com/Ahtem707/AutoOfficeSite</w:t>
+        </w:r>
+      </w:hyperlink>
+    </w:p>
+    <w:p>
+      <w:pPr>
+        <w:pStyle w:val="a5"/>
+        <w:numPr>
+          <w:ilvl w:val="0"/>
+          <w:numId w:val="2"/>
+        </w:numPr>
+      </w:pPr>
+      <w:r>
+        <w:t xml:space="preserve">сервер: </w:t>
+      </w:r>
+      <w:hyperlink r:id="rId7" w:history="1">
+        <w:r>
+          <w:rPr>
+            <w:rStyle w:val="a3"/>
+          </w:rPr>
+          <w:t>https://github.com/Ahtem707/AutoOfficeServer</w:t>
+        </w:r>
+      </w:hyperlink>
+    </w:p>
+    <w:p>
+      <w:pPr>
+        <w:ind w:firstLine="709"/>
+      </w:pPr>
+      <w:r>
+        <w:t xml:space="preserve">2. </w:t>
+      </w:r>
+      <w:r>
+        <w:t xml:space="preserve">Информационная система автоматизации офиса представляет собой веб сайт, который является доступным любому пользователю. Следовательно проект не нуждается в </w:t>
+      </w:r>
+      <w:proofErr w:type="spellStart"/>
+      <w:r>
+        <w:t>лендинге</w:t>
+      </w:r>
+      <w:proofErr w:type="spellEnd"/>
+      <w:r>
+        <w:t>.</w:t>
+      </w:r>
+    </w:p>
+    <w:p>
+      <w:pPr>
+        <w:ind w:firstLine="709"/>
+      </w:pPr>
+      <w:r>
+        <w:rPr>
+          <w:noProof/>
+        </w:rPr>
+        <w:drawing>
+          <wp:inline distT="0" distB="0" distL="0" distR="0" wp14:anchorId="1A463777" wp14:editId="123E958C">
+            <wp:extent cx="5063020" cy="2777490"/>
+            <wp:effectExtent l="0" t="0" r="4445" b="3810"/>
+            <wp:docPr id="1" name="Рисунок 1"/>
+            <wp:cNvGraphicFramePr>
+              <a:graphicFrameLocks xmlns:a="http://schemas.openxmlformats.org/drawingml/2006/main" noChangeAspect="1"/>
+            </wp:cNvGraphicFramePr>
+            <a:graphic xmlns:a="http://schemas.openxmlformats.org/drawingml/2006/main">
+              <a:graphicData uri="http://schemas.openxmlformats.org/drawingml/2006/picture">
+                <pic:pic xmlns:pic="http://schemas.openxmlformats.org/drawingml/2006/picture">
+                  <pic:nvPicPr>
+                    <pic:cNvPr id="1" name="Рисунок 1"/>
+                    <pic:cNvPicPr/>
+                  </pic:nvPicPr>
+                  <pic:blipFill>
+                    <a:blip r:embed="rId8" cstate="print">
+                      <a:extLst>
+                        <a:ext uri="{28A0092B-C50C-407E-A947-70E740481C1C}">
+                          <a14:useLocalDpi xmlns:a14="http://schemas.microsoft.com/office/drawing/2010/main" val="0"/>
+                        </a:ext>
+                      </a:extLst>
+                    </a:blip>
+                    <a:stretch>
+                      <a:fillRect/>
+                    </a:stretch>
+                  </pic:blipFill>
+                  <pic:spPr>
+                    <a:xfrm>
+                      <a:off x="0" y="0"/>
+                      <a:ext cx="5127080" cy="2812632"/>
+                    </a:xfrm>
+                    <a:prstGeom prst="rect">
+                      <a:avLst/>
+                    </a:prstGeom>
+                  </pic:spPr>
+                </pic:pic>
+              </a:graphicData>
+            </a:graphic>
+          </wp:inline>
+        </w:drawing>
+      </w:r>
     </w:p>
     <w:p>
       <w:pPr>
@@ -442,7 +620,7 @@
       <w:r>
         <w:t xml:space="preserve">: </w:t>
       </w:r>
-      <w:hyperlink r:id="rId4" w:history="1">
+      <w:hyperlink r:id="rId9" w:history="1">
         <w:r>
           <w:rPr>
             <w:rStyle w:val="a3"/>
@@ -450,11 +628,6 @@
           <w:t>https://github.com/Ahtem707/AutoOffice</w:t>
         </w:r>
       </w:hyperlink>
-    </w:p>
-    <w:p>
-      <w:pPr>
-        <w:ind w:firstLine="709"/>
-      </w:pPr>
     </w:p>
     <w:sectPr>
       <w:pgSz w:w="11906" w:h="16838"/>
@@ -464,6 +637,243 @@
     </w:sectPr>
   </w:body>
 </w:document>
+</file>
+
+<file path=word/numbering.xml><?xml version="1.0" encoding="utf-8"?>
+<w:numbering xmlns:wpc="http://schemas.microsoft.com/office/word/2010/wordprocessingCanvas" xmlns:cx="http://schemas.microsoft.com/office/drawing/2014/chartex" xmlns:cx1="http://schemas.microsoft.com/office/drawing/2015/9/8/chartex" xmlns:cx2="http://schemas.microsoft.com/office/drawing/2015/10/21/chartex" xmlns:cx3="http://schemas.microsoft.com/office/drawing/2016/5/9/chartex" xmlns:cx4="http://schemas.microsoft.com/office/drawing/2016/5/10/chartex" xmlns:cx5="http://schemas.microsoft.com/office/drawing/2016/5/11/chartex" xmlns:cx6="http://schemas.microsoft.com/office/drawing/2016/5/12/chartex" xmlns:cx7="http://schemas.microsoft.com/office/drawing/2016/5/13/chartex" xmlns:cx8="http://schemas.microsoft.com/office/drawing/2016/5/14/chartex" xmlns:mc="http://schemas.openxmlformats.org/markup-compatibility/2006" xmlns:aink="http://schemas.microsoft.com/office/drawing/2016/ink" xmlns:am3d="http://schemas.microsoft.com/office/drawing/2017/model3d" xmlns:o="urn:schemas-microsoft-com:office:office" xmlns:r="http://schemas.openxmlformats.org/officeDocument/2006/relationships" xmlns:m="http://schemas.openxmlformats.org/officeDocument/2006/math" xmlns:v="urn:schemas-microsoft-com:vml" xmlns:wp14="http://schemas.microsoft.com/office/word/2010/wordprocessingDrawing" xmlns:wp="http://schemas.openxmlformats.org/drawingml/2006/wordprocessingDrawing" xmlns:w10="urn:schemas-microsoft-com:office:word" xmlns:w="http://schemas.openxmlformats.org/wordprocessingml/2006/main" xmlns:w14="http://schemas.microsoft.com/office/word/2010/wordml" xmlns:w15="http://schemas.microsoft.com/office/word/2012/wordml" xmlns:w16cex="http://schemas.microsoft.com/office/word/2018/wordml/cex" xmlns:w16cid="http://schemas.microsoft.com/office/word/2016/wordml/cid" xmlns:w16="http://schemas.microsoft.com/office/word/2018/wordml" xmlns:w16sdtdh="http://schemas.microsoft.com/office/word/2020/wordml/sdtdatahash" xmlns:w16se="http://schemas.microsoft.com/office/word/2015/wordml/symex" xmlns:wpg="http://schemas.microsoft.com/office/word/2010/wordprocessingGroup" xmlns:wpi="http://schemas.microsoft.com/office/word/2010/wordprocessingInk" xmlns:wne="http://schemas.microsoft.com/office/word/2006/wordml" xmlns:wps="http://schemas.microsoft.com/office/word/2010/wordprocessingShape" mc:Ignorable="w14 w15 w16se w16cid w16 w16cex w16sdtdh wp14">
+  <w:abstractNum w:abstractNumId="0" w15:restartNumberingAfterBreak="0">
+    <w:nsid w:val="100F4AE6"/>
+    <w:multiLevelType w:val="hybridMultilevel"/>
+    <w:tmpl w:val="416C5698"/>
+    <w:lvl w:ilvl="0" w:tplc="04190001">
+      <w:start w:val="1"/>
+      <w:numFmt w:val="bullet"/>
+      <w:lvlText w:val=""/>
+      <w:lvlJc w:val="left"/>
+      <w:pPr>
+        <w:ind w:left="1429" w:hanging="360"/>
+      </w:pPr>
+      <w:rPr>
+        <w:rFonts w:ascii="Symbol" w:hAnsi="Symbol" w:hint="default"/>
+      </w:rPr>
+    </w:lvl>
+    <w:lvl w:ilvl="1" w:tplc="04190003" w:tentative="1">
+      <w:start w:val="1"/>
+      <w:numFmt w:val="bullet"/>
+      <w:lvlText w:val="o"/>
+      <w:lvlJc w:val="left"/>
+      <w:pPr>
+        <w:ind w:left="2149" w:hanging="360"/>
+      </w:pPr>
+      <w:rPr>
+        <w:rFonts w:ascii="Courier New" w:hAnsi="Courier New" w:hint="default"/>
+      </w:rPr>
+    </w:lvl>
+    <w:lvl w:ilvl="2" w:tplc="04190005" w:tentative="1">
+      <w:start w:val="1"/>
+      <w:numFmt w:val="bullet"/>
+      <w:lvlText w:val=""/>
+      <w:lvlJc w:val="left"/>
+      <w:pPr>
+        <w:ind w:left="2869" w:hanging="360"/>
+      </w:pPr>
+      <w:rPr>
+        <w:rFonts w:ascii="Wingdings" w:hAnsi="Wingdings" w:hint="default"/>
+      </w:rPr>
+    </w:lvl>
+    <w:lvl w:ilvl="3" w:tplc="04190001" w:tentative="1">
+      <w:start w:val="1"/>
+      <w:numFmt w:val="bullet"/>
+      <w:lvlText w:val=""/>
+      <w:lvlJc w:val="left"/>
+      <w:pPr>
+        <w:ind w:left="3589" w:hanging="360"/>
+      </w:pPr>
+      <w:rPr>
+        <w:rFonts w:ascii="Symbol" w:hAnsi="Symbol" w:hint="default"/>
+      </w:rPr>
+    </w:lvl>
+    <w:lvl w:ilvl="4" w:tplc="04190003" w:tentative="1">
+      <w:start w:val="1"/>
+      <w:numFmt w:val="bullet"/>
+      <w:lvlText w:val="o"/>
+      <w:lvlJc w:val="left"/>
+      <w:pPr>
+        <w:ind w:left="4309" w:hanging="360"/>
+      </w:pPr>
+      <w:rPr>
+        <w:rFonts w:ascii="Courier New" w:hAnsi="Courier New" w:hint="default"/>
+      </w:rPr>
+    </w:lvl>
+    <w:lvl w:ilvl="5" w:tplc="04190005" w:tentative="1">
+      <w:start w:val="1"/>
+      <w:numFmt w:val="bullet"/>
+      <w:lvlText w:val=""/>
+      <w:lvlJc w:val="left"/>
+      <w:pPr>
+        <w:ind w:left="5029" w:hanging="360"/>
+      </w:pPr>
+      <w:rPr>
+        <w:rFonts w:ascii="Wingdings" w:hAnsi="Wingdings" w:hint="default"/>
+      </w:rPr>
+    </w:lvl>
+    <w:lvl w:ilvl="6" w:tplc="04190001" w:tentative="1">
+      <w:start w:val="1"/>
+      <w:numFmt w:val="bullet"/>
+      <w:lvlText w:val=""/>
+      <w:lvlJc w:val="left"/>
+      <w:pPr>
+        <w:ind w:left="5749" w:hanging="360"/>
+      </w:pPr>
+      <w:rPr>
+        <w:rFonts w:ascii="Symbol" w:hAnsi="Symbol" w:hint="default"/>
+      </w:rPr>
+    </w:lvl>
+    <w:lvl w:ilvl="7" w:tplc="04190003" w:tentative="1">
+      <w:start w:val="1"/>
+      <w:numFmt w:val="bullet"/>
+      <w:lvlText w:val="o"/>
+      <w:lvlJc w:val="left"/>
+      <w:pPr>
+        <w:ind w:left="6469" w:hanging="360"/>
+      </w:pPr>
+      <w:rPr>
+        <w:rFonts w:ascii="Courier New" w:hAnsi="Courier New" w:hint="default"/>
+      </w:rPr>
+    </w:lvl>
+    <w:lvl w:ilvl="8" w:tplc="04190005" w:tentative="1">
+      <w:start w:val="1"/>
+      <w:numFmt w:val="bullet"/>
+      <w:lvlText w:val=""/>
+      <w:lvlJc w:val="left"/>
+      <w:pPr>
+        <w:ind w:left="7189" w:hanging="360"/>
+      </w:pPr>
+      <w:rPr>
+        <w:rFonts w:ascii="Wingdings" w:hAnsi="Wingdings" w:hint="default"/>
+      </w:rPr>
+    </w:lvl>
+  </w:abstractNum>
+  <w:abstractNum w:abstractNumId="1" w15:restartNumberingAfterBreak="0">
+    <w:nsid w:val="5FC9635F"/>
+    <w:multiLevelType w:val="hybridMultilevel"/>
+    <w:tmpl w:val="175C88DC"/>
+    <w:lvl w:ilvl="0" w:tplc="04190001">
+      <w:start w:val="1"/>
+      <w:numFmt w:val="bullet"/>
+      <w:lvlText w:val=""/>
+      <w:lvlJc w:val="left"/>
+      <w:pPr>
+        <w:ind w:left="1428" w:hanging="360"/>
+      </w:pPr>
+      <w:rPr>
+        <w:rFonts w:ascii="Symbol" w:hAnsi="Symbol" w:hint="default"/>
+      </w:rPr>
+    </w:lvl>
+    <w:lvl w:ilvl="1" w:tplc="04190003" w:tentative="1">
+      <w:start w:val="1"/>
+      <w:numFmt w:val="bullet"/>
+      <w:lvlText w:val="o"/>
+      <w:lvlJc w:val="left"/>
+      <w:pPr>
+        <w:ind w:left="2148" w:hanging="360"/>
+      </w:pPr>
+      <w:rPr>
+        <w:rFonts w:ascii="Courier New" w:hAnsi="Courier New" w:hint="default"/>
+      </w:rPr>
+    </w:lvl>
+    <w:lvl w:ilvl="2" w:tplc="04190005" w:tentative="1">
+      <w:start w:val="1"/>
+      <w:numFmt w:val="bullet"/>
+      <w:lvlText w:val=""/>
+      <w:lvlJc w:val="left"/>
+      <w:pPr>
+        <w:ind w:left="2868" w:hanging="360"/>
+      </w:pPr>
+      <w:rPr>
+        <w:rFonts w:ascii="Wingdings" w:hAnsi="Wingdings" w:hint="default"/>
+      </w:rPr>
+    </w:lvl>
+    <w:lvl w:ilvl="3" w:tplc="04190001" w:tentative="1">
+      <w:start w:val="1"/>
+      <w:numFmt w:val="bullet"/>
+      <w:lvlText w:val=""/>
+      <w:lvlJc w:val="left"/>
+      <w:pPr>
+        <w:ind w:left="3588" w:hanging="360"/>
+      </w:pPr>
+      <w:rPr>
+        <w:rFonts w:ascii="Symbol" w:hAnsi="Symbol" w:hint="default"/>
+      </w:rPr>
+    </w:lvl>
+    <w:lvl w:ilvl="4" w:tplc="04190003" w:tentative="1">
+      <w:start w:val="1"/>
+      <w:numFmt w:val="bullet"/>
+      <w:lvlText w:val="o"/>
+      <w:lvlJc w:val="left"/>
+      <w:pPr>
+        <w:ind w:left="4308" w:hanging="360"/>
+      </w:pPr>
+      <w:rPr>
+        <w:rFonts w:ascii="Courier New" w:hAnsi="Courier New" w:hint="default"/>
+      </w:rPr>
+    </w:lvl>
+    <w:lvl w:ilvl="5" w:tplc="04190005" w:tentative="1">
+      <w:start w:val="1"/>
+      <w:numFmt w:val="bullet"/>
+      <w:lvlText w:val=""/>
+      <w:lvlJc w:val="left"/>
+      <w:pPr>
+        <w:ind w:left="5028" w:hanging="360"/>
+      </w:pPr>
+      <w:rPr>
+        <w:rFonts w:ascii="Wingdings" w:hAnsi="Wingdings" w:hint="default"/>
+      </w:rPr>
+    </w:lvl>
+    <w:lvl w:ilvl="6" w:tplc="04190001" w:tentative="1">
+      <w:start w:val="1"/>
+      <w:numFmt w:val="bullet"/>
+      <w:lvlText w:val=""/>
+      <w:lvlJc w:val="left"/>
+      <w:pPr>
+        <w:ind w:left="5748" w:hanging="360"/>
+      </w:pPr>
+      <w:rPr>
+        <w:rFonts w:ascii="Symbol" w:hAnsi="Symbol" w:hint="default"/>
+      </w:rPr>
+    </w:lvl>
+    <w:lvl w:ilvl="7" w:tplc="04190003" w:tentative="1">
+      <w:start w:val="1"/>
+      <w:numFmt w:val="bullet"/>
+      <w:lvlText w:val="o"/>
+      <w:lvlJc w:val="left"/>
+      <w:pPr>
+        <w:ind w:left="6468" w:hanging="360"/>
+      </w:pPr>
+      <w:rPr>
+        <w:rFonts w:ascii="Courier New" w:hAnsi="Courier New" w:hint="default"/>
+      </w:rPr>
+    </w:lvl>
+    <w:lvl w:ilvl="8" w:tplc="04190005" w:tentative="1">
+      <w:start w:val="1"/>
+      <w:numFmt w:val="bullet"/>
+      <w:lvlText w:val=""/>
+      <w:lvlJc w:val="left"/>
+      <w:pPr>
+        <w:ind w:left="7188" w:hanging="360"/>
+      </w:pPr>
+      <w:rPr>
+        <w:rFonts w:ascii="Wingdings" w:hAnsi="Wingdings" w:hint="default"/>
+      </w:rPr>
+    </w:lvl>
+  </w:abstractNum>
+  <w:num w:numId="1">
+    <w:abstractNumId w:val="0"/>
+  </w:num>
+  <w:num w:numId="2">
+    <w:abstractNumId w:val="1"/>
+  </w:num>
+</w:numbering>
 </file>
 
 <file path=word/styles.xml><?xml version="1.0" encoding="utf-8"?>
@@ -907,6 +1317,29 @@
       <w:u w:val="single"/>
     </w:rPr>
   </w:style>
+  <w:style w:type="character" w:styleId="a4">
+    <w:name w:val="Unresolved Mention"/>
+    <w:basedOn w:val="a0"/>
+    <w:uiPriority w:val="99"/>
+    <w:semiHidden/>
+    <w:unhideWhenUsed/>
+    <w:rsid w:val="00F515B9"/>
+    <w:rPr>
+      <w:color w:val="605E5C"/>
+      <w:shd w:val="clear" w:color="auto" w:fill="E1DFDD"/>
+    </w:rPr>
+  </w:style>
+  <w:style w:type="paragraph" w:styleId="a5">
+    <w:name w:val="List Paragraph"/>
+    <w:basedOn w:val="a"/>
+    <w:uiPriority w:val="34"/>
+    <w:qFormat/>
+    <w:rsid w:val="00F515B9"/>
+    <w:pPr>
+      <w:ind w:left="720"/>
+      <w:contextualSpacing/>
+    </w:pPr>
+  </w:style>
 </w:styles>
 </file>
 
